--- a/MathProblem_InfiniteExpression2.docx
+++ b/MathProblem_InfiniteExpression2.docx
@@ -251,6 +251,274 @@
             </w:rPr>
             <m:t>A1:</m:t>
           </m:r>
+        </m:oMath>
+      </m:oMathPara>
+    </w:p>
+    <w:p>
+      <w:pPr>
+        <w:rPr>
+          <w:sz w:val="36"/>
+          <w:szCs w:val="36"/>
+        </w:rPr>
+      </w:pPr>
+      <m:oMathPara>
+        <m:oMath>
+          <m:rad>
+            <m:radPr>
+              <m:degHide m:val="1"/>
+              <m:ctrlPr>
+                <w:rPr>
+                  <w:rFonts w:ascii="Cambria Math" w:hAnsi="Cambria Math"/>
+                  <w:i/>
+                  <w:sz w:val="36"/>
+                  <w:szCs w:val="36"/>
+                </w:rPr>
+              </m:ctrlPr>
+            </m:radPr>
+            <m:deg/>
+            <m:e>
+              <m:f>
+                <m:fPr>
+                  <m:ctrlPr>
+                    <w:rPr>
+                      <w:rFonts w:ascii="Cambria Math" w:hAnsi="Cambria Math"/>
+                      <w:i/>
+                      <w:sz w:val="36"/>
+                      <w:szCs w:val="36"/>
+                    </w:rPr>
+                  </m:ctrlPr>
+                </m:fPr>
+                <m:num>
+                  <m:r>
+                    <w:rPr>
+                      <w:rFonts w:ascii="Cambria Math" w:hAnsi="Cambria Math"/>
+                      <w:sz w:val="36"/>
+                      <w:szCs w:val="36"/>
+                    </w:rPr>
+                    <m:t>1</m:t>
+                  </m:r>
+                </m:num>
+                <m:den>
+                  <m:r>
+                    <w:rPr>
+                      <w:rFonts w:ascii="Cambria Math" w:hAnsi="Cambria Math"/>
+                      <w:sz w:val="36"/>
+                      <w:szCs w:val="36"/>
+                    </w:rPr>
+                    <m:t>2</m:t>
+                  </m:r>
+                </m:den>
+              </m:f>
+              <m:r>
+                <w:rPr>
+                  <w:rFonts w:ascii="Cambria Math" w:hAnsi="Cambria Math"/>
+                  <w:sz w:val="36"/>
+                  <w:szCs w:val="36"/>
+                </w:rPr>
+                <m:t>+</m:t>
+              </m:r>
+              <m:rad>
+                <m:radPr>
+                  <m:degHide m:val="1"/>
+                  <m:ctrlPr>
+                    <w:rPr>
+                      <w:rFonts w:ascii="Cambria Math" w:hAnsi="Cambria Math"/>
+                      <w:i/>
+                      <w:sz w:val="36"/>
+                      <w:szCs w:val="36"/>
+                    </w:rPr>
+                  </m:ctrlPr>
+                </m:radPr>
+                <m:deg/>
+                <m:e>
+                  <m:f>
+                    <m:fPr>
+                      <m:ctrlPr>
+                        <w:rPr>
+                          <w:rFonts w:ascii="Cambria Math" w:hAnsi="Cambria Math"/>
+                          <w:i/>
+                          <w:sz w:val="36"/>
+                          <w:szCs w:val="36"/>
+                        </w:rPr>
+                      </m:ctrlPr>
+                    </m:fPr>
+                    <m:num>
+                      <m:r>
+                        <w:rPr>
+                          <w:rFonts w:ascii="Cambria Math" w:hAnsi="Cambria Math"/>
+                          <w:sz w:val="36"/>
+                          <w:szCs w:val="36"/>
+                        </w:rPr>
+                        <m:t>1</m:t>
+                      </m:r>
+                    </m:num>
+                    <m:den>
+                      <m:r>
+                        <w:rPr>
+                          <w:rFonts w:ascii="Cambria Math" w:hAnsi="Cambria Math"/>
+                          <w:sz w:val="36"/>
+                          <w:szCs w:val="36"/>
+                        </w:rPr>
+                        <m:t>4</m:t>
+                      </m:r>
+                    </m:den>
+                  </m:f>
+                  <m:r>
+                    <w:rPr>
+                      <w:rFonts w:ascii="Cambria Math" w:hAnsi="Cambria Math"/>
+                      <w:sz w:val="36"/>
+                      <w:szCs w:val="36"/>
+                    </w:rPr>
+                    <m:t>+</m:t>
+                  </m:r>
+                  <m:rad>
+                    <m:radPr>
+                      <m:degHide m:val="1"/>
+                      <m:ctrlPr>
+                        <w:rPr>
+                          <w:rFonts w:ascii="Cambria Math" w:hAnsi="Cambria Math"/>
+                          <w:i/>
+                          <w:sz w:val="36"/>
+                          <w:szCs w:val="36"/>
+                        </w:rPr>
+                      </m:ctrlPr>
+                    </m:radPr>
+                    <m:deg/>
+                    <m:e>
+                      <m:f>
+                        <m:fPr>
+                          <m:ctrlPr>
+                            <w:rPr>
+                              <w:rFonts w:ascii="Cambria Math" w:hAnsi="Cambria Math"/>
+                              <w:i/>
+                              <w:sz w:val="36"/>
+                              <w:szCs w:val="36"/>
+                            </w:rPr>
+                          </m:ctrlPr>
+                        </m:fPr>
+                        <m:num>
+                          <m:r>
+                            <w:rPr>
+                              <w:rFonts w:ascii="Cambria Math" w:hAnsi="Cambria Math"/>
+                              <w:sz w:val="36"/>
+                              <w:szCs w:val="36"/>
+                            </w:rPr>
+                            <m:t>1</m:t>
+                          </m:r>
+                        </m:num>
+                        <m:den>
+                          <m:r>
+                            <w:rPr>
+                              <w:rFonts w:ascii="Cambria Math" w:hAnsi="Cambria Math"/>
+                              <w:sz w:val="36"/>
+                              <w:szCs w:val="36"/>
+                            </w:rPr>
+                            <m:t>16</m:t>
+                          </m:r>
+                        </m:den>
+                      </m:f>
+                    </m:e>
+                  </m:rad>
+                  <m:r>
+                    <w:rPr>
+                      <w:rFonts w:ascii="Cambria Math" w:hAnsi="Cambria Math"/>
+                      <w:sz w:val="36"/>
+                      <w:szCs w:val="36"/>
+                    </w:rPr>
+                    <m:t>+…</m:t>
+                  </m:r>
+                </m:e>
+              </m:rad>
+            </m:e>
+          </m:rad>
+          <m:r>
+            <w:rPr>
+              <w:rFonts w:ascii="Cambria Math" w:hAnsi="Cambria Math"/>
+              <w:sz w:val="36"/>
+              <w:szCs w:val="36"/>
+            </w:rPr>
+            <m:t>=</m:t>
+          </m:r>
+          <m:f>
+            <m:fPr>
+              <m:ctrlPr>
+                <w:rPr>
+                  <w:rFonts w:ascii="Cambria Math" w:hAnsi="Cambria Math"/>
+                  <w:i/>
+                  <w:sz w:val="36"/>
+                  <w:szCs w:val="36"/>
+                </w:rPr>
+              </m:ctrlPr>
+            </m:fPr>
+            <m:num>
+              <m:rad>
+                <m:radPr>
+                  <m:degHide m:val="1"/>
+                  <m:ctrlPr>
+                    <w:rPr>
+                      <w:rFonts w:ascii="Cambria Math" w:hAnsi="Cambria Math"/>
+                      <w:i/>
+                      <w:sz w:val="36"/>
+                      <w:szCs w:val="36"/>
+                    </w:rPr>
+                  </m:ctrlPr>
+                </m:radPr>
+                <m:deg/>
+                <m:e>
+                  <m:r>
+                    <w:rPr>
+                      <w:rFonts w:ascii="Cambria Math" w:hAnsi="Cambria Math"/>
+                      <w:sz w:val="36"/>
+                      <w:szCs w:val="36"/>
+                    </w:rPr>
+                    <m:t>2</m:t>
+                  </m:r>
+                </m:e>
+              </m:rad>
+              <m:r>
+                <w:rPr>
+                  <w:rFonts w:ascii="Cambria Math" w:hAnsi="Cambria Math"/>
+                  <w:sz w:val="36"/>
+                  <w:szCs w:val="36"/>
+                </w:rPr>
+                <m:t>+</m:t>
+              </m:r>
+              <m:rad>
+                <m:radPr>
+                  <m:degHide m:val="1"/>
+                  <m:ctrlPr>
+                    <w:rPr>
+                      <w:rFonts w:ascii="Cambria Math" w:hAnsi="Cambria Math"/>
+                      <w:i/>
+                      <w:sz w:val="36"/>
+                      <w:szCs w:val="36"/>
+                    </w:rPr>
+                  </m:ctrlPr>
+                </m:radPr>
+                <m:deg/>
+                <m:e>
+                  <m:r>
+                    <w:rPr>
+                      <w:rFonts w:ascii="Cambria Math" w:hAnsi="Cambria Math"/>
+                      <w:sz w:val="36"/>
+                      <w:szCs w:val="36"/>
+                    </w:rPr>
+                    <m:t>10</m:t>
+                  </m:r>
+                </m:e>
+              </m:rad>
+            </m:num>
+            <m:den>
+              <m:r>
+                <w:rPr>
+                  <w:rFonts w:ascii="Cambria Math" w:hAnsi="Cambria Math"/>
+                  <w:sz w:val="36"/>
+                  <w:szCs w:val="36"/>
+                </w:rPr>
+                <m:t>2</m:t>
+              </m:r>
+            </m:den>
+          </m:f>
         </m:oMath>
       </m:oMathPara>
     </w:p>
@@ -853,7 +1121,6 @@
               <w:sz w:val="36"/>
               <w:szCs w:val="36"/>
             </w:rPr>
-            <w:lastRenderedPageBreak/>
             <m:t>=</m:t>
           </m:r>
           <m:d>
@@ -3610,6 +3877,7 @@
               <w:sz w:val="36"/>
               <w:szCs w:val="36"/>
             </w:rPr>
+            <w:lastRenderedPageBreak/>
             <m:t>=&gt;</m:t>
           </m:r>
           <m:sSup>
